--- a/lee_lindley_resume2.docx
+++ b/lee_lindley_resume2.docx
@@ -175,8 +175,17 @@
           <w:kern w:val="32"/>
           <w:szCs w:val="32"/>
         </w:rPr>
-        <w:t>Oracle, SQL, PL/SQL, ETL, Unix, Scripting, Perl, C</w:t>
-      </w:r>
+        <w:t xml:space="preserve">Oracle, SQL, PL/SQL, ETL, Unix, Scripting, </w:t>
+      </w:r>
+      <w:proofErr w:type="gramStart"/>
+      <w:r>
+        <w:rPr>
+          <w:kern w:val="32"/>
+          <w:szCs w:val="32"/>
+        </w:rPr>
+        <w:t>Perl, C</w:t>
+      </w:r>
+      <w:proofErr w:type="gramEnd"/>
       <w:r>
         <w:rPr>
           <w:kern w:val="32"/>
@@ -330,7 +339,15 @@
           </w:tcPr>
           <w:p>
             <w:r>
-              <w:t>Open Source Github Repository</w:t>
+              <w:t xml:space="preserve">Open Source </w:t>
+            </w:r>
+            <w:proofErr w:type="spellStart"/>
+            <w:r>
+              <w:t>Github</w:t>
+            </w:r>
+            <w:proofErr w:type="spellEnd"/>
+            <w:r>
+              <w:t xml:space="preserve"> Repository</w:t>
             </w:r>
           </w:p>
         </w:tc>
@@ -415,6 +432,7 @@
         </w:rPr>
         <w:t xml:space="preserve">Large Oracle Database </w:t>
       </w:r>
+      <w:proofErr w:type="gramStart"/>
       <w:r>
         <w:rPr>
           <w:szCs w:val="15"/>
@@ -427,11 +445,26 @@
         </w:rPr>
         <w:t>pecialization</w:t>
       </w:r>
+      <w:proofErr w:type="gramEnd"/>
       <w:r>
         <w:rPr>
           <w:szCs w:val="15"/>
         </w:rPr>
-        <w:t xml:space="preserve"> with partitioning and procedural parallelism</w:t>
+        <w:t xml:space="preserve"> </w:t>
+      </w:r>
+      <w:proofErr w:type="gramStart"/>
+      <w:r>
+        <w:rPr>
+          <w:szCs w:val="15"/>
+        </w:rPr>
+        <w:t>with</w:t>
+      </w:r>
+      <w:proofErr w:type="gramEnd"/>
+      <w:r>
+        <w:rPr>
+          <w:szCs w:val="15"/>
+        </w:rPr>
+        <w:t xml:space="preserve"> partitioning and procedural parallelism</w:t>
       </w:r>
       <w:r>
         <w:rPr>
@@ -566,13 +599,73 @@
         <w:rPr>
           <w:szCs w:val="15"/>
         </w:rPr>
-        <w:t>, collections, bulk processing</w:t>
+        <w:t xml:space="preserve">, </w:t>
       </w:r>
       <w:r>
         <w:rPr>
           <w:szCs w:val="15"/>
         </w:rPr>
-        <w:t>, and pipelined table functions.</w:t>
+        <w:t>C</w:t>
+      </w:r>
+      <w:r>
+        <w:rPr>
+          <w:szCs w:val="15"/>
+        </w:rPr>
+        <w:t xml:space="preserve">ollections, </w:t>
+      </w:r>
+      <w:r>
+        <w:rPr>
+          <w:szCs w:val="15"/>
+        </w:rPr>
+        <w:t>B</w:t>
+      </w:r>
+      <w:r>
+        <w:rPr>
+          <w:szCs w:val="15"/>
+        </w:rPr>
+        <w:t xml:space="preserve">ulk </w:t>
+      </w:r>
+      <w:r>
+        <w:rPr>
+          <w:szCs w:val="15"/>
+        </w:rPr>
+        <w:t>P</w:t>
+      </w:r>
+      <w:r>
+        <w:rPr>
+          <w:szCs w:val="15"/>
+        </w:rPr>
+        <w:t>rocessing</w:t>
+      </w:r>
+      <w:r>
+        <w:rPr>
+          <w:szCs w:val="15"/>
+        </w:rPr>
+        <w:t xml:space="preserve">, and </w:t>
+      </w:r>
+      <w:r>
+        <w:rPr>
+          <w:szCs w:val="15"/>
+        </w:rPr>
+        <w:t>P</w:t>
+      </w:r>
+      <w:r>
+        <w:rPr>
+          <w:szCs w:val="15"/>
+        </w:rPr>
+        <w:t xml:space="preserve">ipelined </w:t>
+      </w:r>
+      <w:r>
+        <w:rPr>
+          <w:szCs w:val="15"/>
+        </w:rPr>
+        <w:t>t</w:t>
+      </w:r>
+      <w:r>
+        <w:rPr>
+          <w:szCs w:val="15"/>
+        </w:rPr>
+        <w:t>able functions.</w:t>
       </w:r>
     </w:p>
     <w:p>
@@ -589,19 +682,7 @@
         <w:rPr>
           <w:szCs w:val="15"/>
         </w:rPr>
-        <w:t>Broad knowledge and awareness of</w:t>
-      </w:r>
-      <w:r>
-        <w:rPr>
-          <w:szCs w:val="15"/>
-        </w:rPr>
-        <w:t xml:space="preserve"> low-level hardware and OS operations including a Unix System Administration background</w:t>
-      </w:r>
-      <w:r>
-        <w:rPr>
-          <w:szCs w:val="15"/>
-        </w:rPr>
-        <w:t>.</w:t>
+        <w:t>Twice built and implemented CI/CD pipelines for Oracle code. Evangelized and trained teams.</w:t>
       </w:r>
     </w:p>
     <w:p>
@@ -618,13 +699,13 @@
         <w:rPr>
           <w:szCs w:val="15"/>
         </w:rPr>
-        <w:t>S</w:t>
+        <w:t>Broad knowledge and awareness of</w:t>
       </w:r>
       <w:r>
         <w:rPr>
           <w:szCs w:val="15"/>
         </w:rPr>
-        <w:t>trong Perl/Shell scripting</w:t>
+        <w:t xml:space="preserve"> low-level hardware and OS operations including a Unix System Administration background</w:t>
       </w:r>
       <w:r>
         <w:rPr>
@@ -647,12 +728,49 @@
         <w:rPr>
           <w:szCs w:val="15"/>
         </w:rPr>
-        <w:t xml:space="preserve">Knowledgeable </w:t>
+        <w:t>S</w:t>
       </w:r>
       <w:r>
         <w:rPr>
           <w:szCs w:val="15"/>
         </w:rPr>
+        <w:t>trong Perl/Shell scripting</w:t>
+      </w:r>
+      <w:r>
+        <w:rPr>
+          <w:szCs w:val="15"/>
+        </w:rPr>
+        <w:t>.</w:t>
+      </w:r>
+    </w:p>
+    <w:p>
+      <w:pPr>
+        <w:numPr>
+          <w:ilvl w:val="0"/>
+          <w:numId w:val="14"/>
+        </w:numPr>
+        <w:rPr>
+          <w:szCs w:val="15"/>
+        </w:rPr>
+      </w:pPr>
+      <w:proofErr w:type="gramStart"/>
+      <w:r>
+        <w:rPr>
+          <w:szCs w:val="15"/>
+        </w:rPr>
+        <w:t>Knowledgeable</w:t>
+      </w:r>
+      <w:proofErr w:type="gramEnd"/>
+      <w:r>
+        <w:rPr>
+          <w:szCs w:val="15"/>
+        </w:rPr>
+        <w:t xml:space="preserve"> </w:t>
+      </w:r>
+      <w:r>
+        <w:rPr>
+          <w:szCs w:val="15"/>
+        </w:rPr>
         <w:t xml:space="preserve">about </w:t>
       </w:r>
       <w:r>
@@ -665,7 +783,19 @@
         <w:rPr>
           <w:szCs w:val="15"/>
         </w:rPr>
-        <w:t>. Capable in capturing and translating business communication and gathered requirements into actionable plans.</w:t>
+        <w:t>. Capable in capturing and translating business communication and gather</w:t>
+      </w:r>
+      <w:r>
+        <w:rPr>
+          <w:szCs w:val="15"/>
+        </w:rPr>
+        <w:t>ing</w:t>
+      </w:r>
+      <w:r>
+        <w:rPr>
+          <w:szCs w:val="15"/>
+        </w:rPr>
+        <w:t xml:space="preserve"> requirements into actionable plans.</w:t>
       </w:r>
     </w:p>
     <w:p>
@@ -804,10 +934,8 @@
         </w:numPr>
       </w:pPr>
       <w:r>
-        <w:t xml:space="preserve">attending each of the 3 scrum team daily meetings once a week and as needed plus </w:t>
-      </w:r>
-      <w:r>
-        <w:t>release and sprint planning meetings.</w:t>
+        <w:lastRenderedPageBreak/>
+        <w:t>Implemented CI/CD pipeline for Oracle source code using GitHub Actions and custom synchronization database package.</w:t>
       </w:r>
     </w:p>
     <w:p>
@@ -818,7 +946,7 @@
         </w:numPr>
       </w:pPr>
       <w:r>
-        <w:t>Provide code reviews and technical guidance to team members on their code.</w:t>
+        <w:t>Provide code reviews and technical guidance to team members.</w:t>
       </w:r>
     </w:p>
     <w:p>
@@ -829,7 +957,6 @@
         </w:numPr>
       </w:pPr>
       <w:r>
-        <w:lastRenderedPageBreak/>
         <w:t>Direct coding of some of the infrastructure code including rewrites of the most egregiously inefficient bottleneck PL/SQL and SQL code.</w:t>
       </w:r>
     </w:p>
@@ -959,7 +1086,15 @@
         </w:numPr>
       </w:pPr>
       <w:r>
-        <w:t>Participated in requirements gathering. The methodology was still waterfall with an agile veneer while the organization worked to transition to agile. As a development team we sought to engage the business with prototypes during the development process, feeding back changes to the requirements.</w:t>
+        <w:t xml:space="preserve">Participated in requirements gathering. The methodology was still waterfall with an agile veneer while the organization worked to transition </w:t>
+      </w:r>
+      <w:proofErr w:type="gramStart"/>
+      <w:r>
+        <w:t>to</w:t>
+      </w:r>
+      <w:proofErr w:type="gramEnd"/>
+      <w:r>
+        <w:t xml:space="preserve"> agile. As a development team we sought to engage the business with prototypes during the development process, feeding back changes to the requirements.</w:t>
       </w:r>
       <w:r>
         <w:t xml:space="preserve"> Worked with BA's and QA team to improve SDLC process using Jira and Confluence for tracking and documentation.</w:t>
@@ -975,6 +1110,7 @@
       <w:r>
         <w:t xml:space="preserve">Analyzed problems with existing jobs that used an external Python script directly on the database server (which was difficult to debug, had a 4000 char SQL statement limitation, and was subject to running the database server out of memory). Designed a pattern and utility package that implemented an </w:t>
       </w:r>
+      <w:proofErr w:type="spellStart"/>
       <w:r>
         <w:rPr>
           <w:i/>
@@ -982,6 +1118,7 @@
         </w:rPr>
         <w:t>ExcelGen</w:t>
       </w:r>
+      <w:proofErr w:type="spellEnd"/>
       <w:r>
         <w:t xml:space="preserve"> replacement of the Python script with a tiny change in the calling programs that required minimal testing (regression). Proposed and drove the initiative to retrofit the existing "problematic" jobs.</w:t>
       </w:r>
@@ -1082,7 +1219,23 @@
         <w:t>making it easier</w:t>
       </w:r>
       <w:r>
-        <w:t xml:space="preserve"> and more efficient to on-board new team members.</w:t>
+        <w:t xml:space="preserve"> and more efficient </w:t>
+      </w:r>
+      <w:proofErr w:type="gramStart"/>
+      <w:r>
+        <w:t>to</w:t>
+      </w:r>
+      <w:proofErr w:type="gramEnd"/>
+      <w:r>
+        <w:t xml:space="preserve"> </w:t>
+      </w:r>
+      <w:proofErr w:type="gramStart"/>
+      <w:r>
+        <w:t>on-board new team members</w:t>
+      </w:r>
+      <w:proofErr w:type="gramEnd"/>
+      <w:r>
+        <w:t>.</w:t>
       </w:r>
       <w:r>
         <w:t xml:space="preserve"> Extended this by c</w:t>
@@ -1117,6 +1270,7 @@
         </w:numPr>
       </w:pPr>
       <w:r>
+        <w:lastRenderedPageBreak/>
         <w:t>Made improvements to team infrastructure code including CLOB/BLOB handling for the existing HTML email</w:t>
       </w:r>
       <w:r>
@@ -1141,7 +1295,15 @@
         <w:t>ked existing libraries with performance improvements</w:t>
       </w:r>
       <w:r>
-        <w:t xml:space="preserve"> (result_cache, deterministic</w:t>
+        <w:t xml:space="preserve"> (</w:t>
+      </w:r>
+      <w:proofErr w:type="spellStart"/>
+      <w:r>
+        <w:t>result_cache</w:t>
+      </w:r>
+      <w:proofErr w:type="spellEnd"/>
+      <w:r>
+        <w:t>, deterministic</w:t>
       </w:r>
       <w:r>
         <w:t>, query optimizations).</w:t>
@@ -1160,7 +1322,6 @@
         </w:numPr>
       </w:pPr>
       <w:r>
-        <w:lastRenderedPageBreak/>
         <w:t>Optimized SQL and PL/SQL of existing jobs for performance</w:t>
       </w:r>
       <w:r>
@@ -1204,8 +1365,13 @@
       <w:r>
         <w:t xml:space="preserve">. Limited consumers of the data rewritten to go directly to the source. Cut I/O in a critical </w:t>
       </w:r>
-      <w:r>
-        <w:t xml:space="preserve">one hour </w:t>
+      <w:proofErr w:type="gramStart"/>
+      <w:r>
+        <w:t>one hour</w:t>
+      </w:r>
+      <w:proofErr w:type="gramEnd"/>
+      <w:r>
+        <w:t xml:space="preserve"> </w:t>
       </w:r>
       <w:r>
         <w:t xml:space="preserve">window by </w:t>
@@ -1245,7 +1411,15 @@
         <w:t xml:space="preserve">SQL performance extensively, rewriting in some cases to </w:t>
       </w:r>
       <w:r>
-        <w:t>be more efficient (such as refactoring multiple joins to a source table into a single join)</w:t>
+        <w:t xml:space="preserve">be more efficient (such as refactoring multiple </w:t>
+      </w:r>
+      <w:proofErr w:type="gramStart"/>
+      <w:r>
+        <w:t>joins</w:t>
+      </w:r>
+      <w:proofErr w:type="gramEnd"/>
+      <w:r>
+        <w:t xml:space="preserve"> to a source table into a single join)</w:t>
       </w:r>
       <w:r>
         <w:t xml:space="preserve"> and using hints judiciously in cases where the optimizer</w:t>
@@ -1416,7 +1590,21 @@
         <w:rPr>
           <w:szCs w:val="26"/>
         </w:rPr>
-        <w:t xml:space="preserve"> script file feeds to an access database with over 200 macros</w:t>
+        <w:t xml:space="preserve"> script </w:t>
+      </w:r>
+      <w:proofErr w:type="gramStart"/>
+      <w:r>
+        <w:rPr>
+          <w:szCs w:val="26"/>
+        </w:rPr>
+        <w:t>file feeds</w:t>
+      </w:r>
+      <w:proofErr w:type="gramEnd"/>
+      <w:r>
+        <w:rPr>
+          <w:szCs w:val="26"/>
+        </w:rPr>
+        <w:t xml:space="preserve"> to an access database with over 200 macros</w:t>
       </w:r>
       <w:r>
         <w:rPr>
@@ -1700,7 +1888,22 @@
         <w:rPr>
           <w:szCs w:val="26"/>
         </w:rPr>
-        <w:t xml:space="preserve">Designed and implemented the Performance Reporting Core Repository DataStore to provide SOA service for the domain. The Oracle design </w:t>
+        <w:lastRenderedPageBreak/>
+        <w:t xml:space="preserve">Designed and implemented the Performance Reporting Core Repository </w:t>
+      </w:r>
+      <w:proofErr w:type="spellStart"/>
+      <w:r>
+        <w:rPr>
+          <w:szCs w:val="26"/>
+        </w:rPr>
+        <w:t>DataStore</w:t>
+      </w:r>
+      <w:proofErr w:type="spellEnd"/>
+      <w:r>
+        <w:rPr>
+          <w:szCs w:val="26"/>
+        </w:rPr>
+        <w:t xml:space="preserve"> to provide SOA service for the domain. The Oracle design </w:t>
       </w:r>
       <w:r>
         <w:rPr>
@@ -1736,14 +1939,7 @@
         <w:rPr>
           <w:szCs w:val="26"/>
         </w:rPr>
-        <w:t xml:space="preserve"> and rolled up </w:t>
-      </w:r>
-      <w:r>
-        <w:rPr>
-          <w:szCs w:val="26"/>
-        </w:rPr>
-        <w:lastRenderedPageBreak/>
-        <w:t>object collection</w:t>
+        <w:t xml:space="preserve"> and rolled up object collection</w:t>
       </w:r>
       <w:r>
         <w:rPr>
@@ -1915,7 +2111,35 @@
         <w:rPr>
           <w:szCs w:val="26"/>
         </w:rPr>
-        <w:t>Rearchitected table design from one table per business day to date partitioned (and range subpartitioned) structure with robust, restartable partition maintenance process optimizing older data for expected use cases.</w:t>
+        <w:t xml:space="preserve">Rearchitected table design from one table per business day to date partitioned (and range </w:t>
+      </w:r>
+      <w:proofErr w:type="spellStart"/>
+      <w:r>
+        <w:rPr>
+          <w:szCs w:val="26"/>
+        </w:rPr>
+        <w:t>subpartitioned</w:t>
+      </w:r>
+      <w:proofErr w:type="spellEnd"/>
+      <w:r>
+        <w:rPr>
+          <w:szCs w:val="26"/>
+        </w:rPr>
+        <w:t xml:space="preserve">) structure with robust, </w:t>
+      </w:r>
+      <w:proofErr w:type="spellStart"/>
+      <w:r>
+        <w:rPr>
+          <w:szCs w:val="26"/>
+        </w:rPr>
+        <w:t>restartable</w:t>
+      </w:r>
+      <w:proofErr w:type="spellEnd"/>
+      <w:r>
+        <w:rPr>
+          <w:szCs w:val="26"/>
+        </w:rPr>
+        <w:t xml:space="preserve"> partition maintenance process optimizing older data for expected use cases.</w:t>
       </w:r>
     </w:p>
     <w:p>
@@ -2073,12 +2297,14 @@
         </w:rPr>
         <w:t>“</w:t>
       </w:r>
+      <w:proofErr w:type="spellStart"/>
       <w:r>
         <w:rPr>
           <w:szCs w:val="26"/>
         </w:rPr>
         <w:t>sqlldr</w:t>
       </w:r>
+      <w:proofErr w:type="spellEnd"/>
       <w:r>
         <w:rPr>
           <w:szCs w:val="26"/>
@@ -2243,8 +2469,16 @@
         <w:rPr>
           <w:szCs w:val="26"/>
         </w:rPr>
-        <w:t>large bulk corrections, and full replace</w:t>
-      </w:r>
+        <w:t xml:space="preserve">large bulk corrections, and full </w:t>
+      </w:r>
+      <w:proofErr w:type="gramStart"/>
+      <w:r>
+        <w:rPr>
+          <w:szCs w:val="26"/>
+        </w:rPr>
+        <w:t>replace</w:t>
+      </w:r>
+      <w:proofErr w:type="gramEnd"/>
       <w:r>
         <w:rPr>
           <w:szCs w:val="26"/>
@@ -2416,6 +2650,7 @@
         <w:rPr>
           <w:szCs w:val="26"/>
         </w:rPr>
+        <w:lastRenderedPageBreak/>
         <w:t xml:space="preserve">Performed application upgrade from Oracle 10g to 11g including additional tuning improvements.  In support of </w:t>
       </w:r>
       <w:r>
@@ -2464,14 +2699,7 @@
         <w:rPr>
           <w:szCs w:val="26"/>
         </w:rPr>
-        <w:t xml:space="preserve">file comparison harness that accounted for known differences and filtered the comparisons.  This greatly simplified the regression test coverage for </w:t>
-      </w:r>
-      <w:r>
-        <w:rPr>
-          <w:szCs w:val="26"/>
-        </w:rPr>
-        <w:lastRenderedPageBreak/>
-        <w:t xml:space="preserve">the batch processes and allowed </w:t>
+        <w:t xml:space="preserve">file comparison harness that accounted for known differences and filtered the comparisons.  This greatly simplified the regression test coverage for the batch processes and allowed </w:t>
       </w:r>
       <w:r>
         <w:rPr>
@@ -2495,7 +2723,21 @@
         <w:rPr>
           <w:szCs w:val="26"/>
         </w:rPr>
-        <w:t xml:space="preserve"> was on-time and had zero issues.</w:t>
+        <w:t xml:space="preserve"> was </w:t>
+      </w:r>
+      <w:proofErr w:type="gramStart"/>
+      <w:r>
+        <w:rPr>
+          <w:szCs w:val="26"/>
+        </w:rPr>
+        <w:t>on-time</w:t>
+      </w:r>
+      <w:proofErr w:type="gramEnd"/>
+      <w:r>
+        <w:rPr>
+          <w:szCs w:val="26"/>
+        </w:rPr>
+        <w:t xml:space="preserve"> and had zero issues.</w:t>
       </w:r>
     </w:p>
     <w:p>
@@ -2545,6 +2787,7 @@
         </w:rPr>
         <w:t xml:space="preserve"> (Home Lending)</w:t>
       </w:r>
+      <w:proofErr w:type="gramStart"/>
       <w:r>
         <w:rPr>
           <w:szCs w:val="26"/>
@@ -2556,7 +2799,14 @@
         <w:rPr>
           <w:szCs w:val="26"/>
         </w:rPr>
-        <w:t xml:space="preserve">  Responsible for analyzing performance, recommending </w:t>
+        <w:t xml:space="preserve">  Responsible</w:t>
+      </w:r>
+      <w:proofErr w:type="gramEnd"/>
+      <w:r>
+        <w:rPr>
+          <w:szCs w:val="26"/>
+        </w:rPr>
+        <w:t xml:space="preserve"> for analyzing performance, recommending </w:t>
       </w:r>
       <w:r>
         <w:rPr>
@@ -2713,7 +2963,15 @@
           <w:szCs w:val="26"/>
           <w:u w:val="single"/>
         </w:rPr>
-        <w:t>Consultant:</w:t>
+        <w:t>Consultant</w:t>
+      </w:r>
+      <w:proofErr w:type="gramStart"/>
+      <w:r>
+        <w:rPr>
+          <w:szCs w:val="26"/>
+          <w:u w:val="single"/>
+        </w:rPr>
+        <w:t>:</w:t>
       </w:r>
       <w:r>
         <w:rPr>
@@ -2726,7 +2984,14 @@
         <w:rPr>
           <w:szCs w:val="26"/>
         </w:rPr>
-        <w:t xml:space="preserve">Responsible for the management and delivery of technical services to client organizations.  </w:t>
+        <w:t>Responsible</w:t>
+      </w:r>
+      <w:proofErr w:type="gramEnd"/>
+      <w:r>
+        <w:rPr>
+          <w:szCs w:val="26"/>
+        </w:rPr>
+        <w:t xml:space="preserve"> for the management and delivery of technical services to client organizations.  </w:t>
       </w:r>
     </w:p>
     <w:p>
@@ -2780,8 +3045,13 @@
       <w:pPr>
         <w:pStyle w:val="Heading2"/>
       </w:pPr>
-      <w:r>
-        <w:t xml:space="preserve">Viasystems/Lucent Technologies/AT&amp;T, Sandston, VA - 1983 to April 2001 </w:t>
+      <w:proofErr w:type="spellStart"/>
+      <w:r>
+        <w:t>Viasystems</w:t>
+      </w:r>
+      <w:proofErr w:type="spellEnd"/>
+      <w:r>
+        <w:t xml:space="preserve">/Lucent Technologies/AT&amp;T, Sandston, VA - 1983 to April 2001 </w:t>
       </w:r>
     </w:p>
     <w:p>
@@ -2800,10 +3070,29 @@
         <w:rPr>
           <w:u w:val="single"/>
         </w:rPr>
-        <w:t>Senior Staff Engineer:</w:t>
-      </w:r>
-      <w:r>
-        <w:t xml:space="preserve">  Provided technical expertise and leadership in the areas of Software Development, Systems Administration, and Systems Integration for a fortune 500 company </w:t>
+        <w:t>Senior Staff Engineer</w:t>
+      </w:r>
+      <w:proofErr w:type="gramStart"/>
+      <w:r>
+        <w:rPr>
+          <w:u w:val="single"/>
+        </w:rPr>
+        <w:t>:</w:t>
+      </w:r>
+      <w:r>
+        <w:t xml:space="preserve">  Provided</w:t>
+      </w:r>
+      <w:proofErr w:type="gramEnd"/>
+      <w:r>
+        <w:t xml:space="preserve"> technical expertise and leadership in the areas of Software Development, Systems Administration, and Systems Integration for a fortune 500 </w:t>
+      </w:r>
+      <w:proofErr w:type="gramStart"/>
+      <w:r>
+        <w:t>company</w:t>
+      </w:r>
+      <w:proofErr w:type="gramEnd"/>
+      <w:r>
+        <w:t xml:space="preserve"> </w:t>
       </w:r>
     </w:p>
     <w:p/>
@@ -2851,7 +3140,15 @@
         </w:rPr>
       </w:pPr>
       <w:r>
-        <w:t>US 10,664,247 B1 - May 26, 2020  - Quilt Chart - User Interface for comparing rate of returns between benchmark asset classes and client accounts</w:t>
+        <w:t xml:space="preserve">US 10,664,247 B1 - May 26, </w:t>
+      </w:r>
+      <w:proofErr w:type="gramStart"/>
+      <w:r>
+        <w:t>2020  -</w:t>
+      </w:r>
+      <w:proofErr w:type="gramEnd"/>
+      <w:r>
+        <w:t xml:space="preserve"> Quilt Chart - User Interface for comparing rate of returns between benchmark asset classes and client accounts</w:t>
       </w:r>
       <w:r>
         <w:rPr>
